--- a/resources/report.docx
+++ b/resources/report.docx
@@ -4,7 +4,7 @@
   <w:body>
     <w:p>
       <w:pPr>
-        <w:pStyle w:val="Ttulodelsumario"/>
+        <w:pStyle w:val="TOAHeading"/>
         <w:spacing w:before="240" w:after="120"/>
         <w:rPr/>
       </w:pPr>
@@ -201,6 +201,7 @@
       <w:pPr>
         <w:pStyle w:val="Sumario2"/>
         <w:tabs>
+          <w:tab w:val="right" w:pos="9355" w:leader="dot"/>
           <w:tab w:val="right" w:pos="9638" w:leader="dot"/>
         </w:tabs>
         <w:rPr/>
@@ -411,7 +412,7 @@
       <w:pPr>
         <w:pStyle w:val="Textopreformateado"/>
         <w:widowControl/>
-        <w:shd w:fill="FFFFFF" w:val="clear"/>
+        <w:shd w:val="clear" w:fill="FFFFFF"/>
         <w:spacing w:before="0" w:after="0"/>
         <w:ind w:left="0" w:right="0" w:hanging="0"/>
         <w:jc w:val="left"/>
@@ -668,7 +669,7 @@
         </w:tblBorders>
         <w:tblCellMar>
           <w:top w:w="55" w:type="dxa"/>
-          <w:left w:w="45" w:type="dxa"/>
+          <w:left w:w="44" w:type="dxa"/>
           <w:bottom w:w="55" w:type="dxa"/>
           <w:right w:w="55" w:type="dxa"/>
         </w:tblCellMar>
@@ -2964,14 +2965,14 @@
               </w:tblBorders>
               <w:tblCellMar>
                 <w:top w:w="55" w:type="dxa"/>
-                <w:left w:w="27" w:type="dxa"/>
+                <w:left w:w="24" w:type="dxa"/>
                 <w:bottom w:w="55" w:type="dxa"/>
                 <w:right w:w="55" w:type="dxa"/>
               </w:tblCellMar>
             </w:tblPr>
             <w:tblGrid>
               <w:gridCol w:w="3403"/>
-              <w:gridCol w:w="3235"/>
+              <w:gridCol w:w="3234"/>
             </w:tblGrid>
             <w:tr>
               <w:trPr/>
@@ -3054,7 +3055,7 @@
               </w:tc>
               <w:tc>
                 <w:tcPr>
-                  <w:tcW w:w="3235" w:type="dxa"/>
+                  <w:tcW w:w="3234" w:type="dxa"/>
                   <w:tcBorders>
                     <w:top w:val="single" w:sz="2" w:space="0" w:color="000000"/>
                     <w:left w:val="single" w:sz="2" w:space="0" w:color="000000"/>
@@ -3265,14 +3266,14 @@
               </w:tblBorders>
               <w:tblCellMar>
                 <w:top w:w="55" w:type="dxa"/>
-                <w:left w:w="27" w:type="dxa"/>
+                <w:left w:w="24" w:type="dxa"/>
                 <w:bottom w:w="55" w:type="dxa"/>
                 <w:right w:w="55" w:type="dxa"/>
               </w:tblCellMar>
             </w:tblPr>
             <w:tblGrid>
               <w:gridCol w:w="2886"/>
-              <w:gridCol w:w="4317"/>
+              <w:gridCol w:w="4316"/>
             </w:tblGrid>
             <w:tr>
               <w:trPr/>
@@ -3337,7 +3338,7 @@
               </w:tc>
               <w:tc>
                 <w:tcPr>
-                  <w:tcW w:w="4317" w:type="dxa"/>
+                  <w:tcW w:w="4316" w:type="dxa"/>
                   <w:tcBorders>
                     <w:top w:val="single" w:sz="2" w:space="0" w:color="000000"/>
                     <w:left w:val="single" w:sz="2" w:space="0" w:color="000000"/>
@@ -4140,7 +4141,7 @@
               <w:pStyle w:val="Contenidodelatabla"/>
               <w:numPr>
                 <w:ilvl w:val="0"/>
-                <w:numId w:val="5"/>
+                <w:numId w:val="6"/>
               </w:numPr>
               <w:rPr>
                 <w:b w:val="false"/>
@@ -4658,14 +4659,14 @@
               </w:tblBorders>
               <w:tblCellMar>
                 <w:top w:w="55" w:type="dxa"/>
-                <w:left w:w="30" w:type="dxa"/>
+                <w:left w:w="27" w:type="dxa"/>
                 <w:bottom w:w="55" w:type="dxa"/>
                 <w:right w:w="55" w:type="dxa"/>
               </w:tblCellMar>
             </w:tblPr>
             <w:tblGrid>
               <w:gridCol w:w="3601"/>
-              <w:gridCol w:w="3601"/>
+              <w:gridCol w:w="3600"/>
             </w:tblGrid>
             <w:tr>
               <w:trPr/>
@@ -4747,7 +4748,7 @@
               </w:tc>
               <w:tc>
                 <w:tcPr>
-                  <w:tcW w:w="3601" w:type="dxa"/>
+                  <w:tcW w:w="3600" w:type="dxa"/>
                   <w:tcBorders>
                     <w:top w:val="single" w:sz="2" w:space="0" w:color="000000"/>
                     <w:left w:val="single" w:sz="2" w:space="0" w:color="000000"/>
@@ -5273,14 +5274,14 @@
               </w:tblBorders>
               <w:tblCellMar>
                 <w:top w:w="55" w:type="dxa"/>
-                <w:left w:w="42" w:type="dxa"/>
+                <w:left w:w="39" w:type="dxa"/>
                 <w:bottom w:w="55" w:type="dxa"/>
                 <w:right w:w="55" w:type="dxa"/>
               </w:tblCellMar>
             </w:tblPr>
             <w:tblGrid>
               <w:gridCol w:w="5501"/>
-              <w:gridCol w:w="4030"/>
+              <w:gridCol w:w="4029"/>
             </w:tblGrid>
             <w:tr>
               <w:trPr/>
@@ -5344,7 +5345,7 @@
               </w:tc>
               <w:tc>
                 <w:tcPr>
-                  <w:tcW w:w="4030" w:type="dxa"/>
+                  <w:tcW w:w="4029" w:type="dxa"/>
                   <w:tcBorders>
                     <w:top w:val="single" w:sz="2" w:space="0" w:color="000000"/>
                     <w:left w:val="single" w:sz="2" w:space="0" w:color="000000"/>
@@ -5359,7 +5360,7 @@
                   <w:pPr>
                     <w:pStyle w:val="Textopreformateado"/>
                     <w:widowControl/>
-                    <w:shd w:fill="FFFFFF" w:val="clear"/>
+                    <w:shd w:val="clear" w:fill="FFFFFF"/>
                     <w:spacing w:before="0" w:after="0"/>
                     <w:ind w:left="0" w:right="0" w:hanging="0"/>
                     <w:jc w:val="left"/>
@@ -5394,7 +5395,7 @@
                   <w:pPr>
                     <w:pStyle w:val="Textopreformateado"/>
                     <w:widowControl/>
-                    <w:shd w:fill="FFFFFF" w:val="clear"/>
+                    <w:shd w:val="clear" w:fill="FFFFFF"/>
                     <w:spacing w:before="0" w:after="0"/>
                     <w:jc w:val="left"/>
                     <w:rPr>
@@ -5428,7 +5429,7 @@
                   <w:pPr>
                     <w:pStyle w:val="Textopreformateado"/>
                     <w:widowControl/>
-                    <w:shd w:fill="FFFFFF" w:val="clear"/>
+                    <w:shd w:val="clear" w:fill="FFFFFF"/>
                     <w:spacing w:before="0" w:after="0"/>
                     <w:jc w:val="left"/>
                     <w:rPr>
@@ -5462,7 +5463,7 @@
                   <w:pPr>
                     <w:pStyle w:val="Textopreformateado"/>
                     <w:widowControl/>
-                    <w:shd w:fill="FFFFFF" w:val="clear"/>
+                    <w:shd w:val="clear" w:fill="FFFFFF"/>
                     <w:spacing w:before="0" w:after="0"/>
                     <w:jc w:val="left"/>
                     <w:rPr>
@@ -5496,7 +5497,7 @@
                   <w:pPr>
                     <w:pStyle w:val="Textopreformateado"/>
                     <w:widowControl/>
-                    <w:shd w:fill="FFFFFF" w:val="clear"/>
+                    <w:shd w:val="clear" w:fill="FFFFFF"/>
                     <w:spacing w:before="0" w:after="0"/>
                     <w:jc w:val="left"/>
                     <w:rPr>
@@ -5634,14 +5635,14 @@
               </w:tblBorders>
               <w:tblCellMar>
                 <w:top w:w="55" w:type="dxa"/>
-                <w:left w:w="42" w:type="dxa"/>
+                <w:left w:w="39" w:type="dxa"/>
                 <w:bottom w:w="55" w:type="dxa"/>
                 <w:right w:w="55" w:type="dxa"/>
               </w:tblCellMar>
             </w:tblPr>
             <w:tblGrid>
               <w:gridCol w:w="5388"/>
-              <w:gridCol w:w="4137"/>
+              <w:gridCol w:w="4136"/>
             </w:tblGrid>
             <w:tr>
               <w:trPr/>
@@ -5705,7 +5706,7 @@
               </w:tc>
               <w:tc>
                 <w:tcPr>
-                  <w:tcW w:w="4137" w:type="dxa"/>
+                  <w:tcW w:w="4136" w:type="dxa"/>
                   <w:tcBorders>
                     <w:top w:val="single" w:sz="2" w:space="0" w:color="000000"/>
                     <w:left w:val="single" w:sz="2" w:space="0" w:color="000000"/>
@@ -5972,14 +5973,14 @@
               </w:tblBorders>
               <w:tblCellMar>
                 <w:top w:w="55" w:type="dxa"/>
-                <w:left w:w="42" w:type="dxa"/>
+                <w:left w:w="39" w:type="dxa"/>
                 <w:bottom w:w="55" w:type="dxa"/>
                 <w:right w:w="55" w:type="dxa"/>
               </w:tblCellMar>
             </w:tblPr>
             <w:tblGrid>
               <w:gridCol w:w="5613"/>
-              <w:gridCol w:w="3912"/>
+              <w:gridCol w:w="3911"/>
             </w:tblGrid>
             <w:tr>
               <w:trPr/>
@@ -6043,7 +6044,7 @@
               </w:tc>
               <w:tc>
                 <w:tcPr>
-                  <w:tcW w:w="3912" w:type="dxa"/>
+                  <w:tcW w:w="3911" w:type="dxa"/>
                   <w:tcBorders>
                     <w:top w:val="single" w:sz="2" w:space="0" w:color="000000"/>
                     <w:left w:val="single" w:sz="2" w:space="0" w:color="000000"/>
@@ -6242,14 +6243,14 @@
               </w:tblBorders>
               <w:tblCellMar>
                 <w:top w:w="55" w:type="dxa"/>
-                <w:left w:w="42" w:type="dxa"/>
+                <w:left w:w="39" w:type="dxa"/>
                 <w:bottom w:w="55" w:type="dxa"/>
                 <w:right w:w="55" w:type="dxa"/>
               </w:tblCellMar>
             </w:tblPr>
             <w:tblGrid>
               <w:gridCol w:w="4765"/>
-              <w:gridCol w:w="4810"/>
+              <w:gridCol w:w="4809"/>
             </w:tblGrid>
             <w:tr>
               <w:trPr>
@@ -6315,7 +6316,7 @@
               </w:tc>
               <w:tc>
                 <w:tcPr>
-                  <w:tcW w:w="4810" w:type="dxa"/>
+                  <w:tcW w:w="4809" w:type="dxa"/>
                   <w:tcBorders>
                     <w:top w:val="single" w:sz="2" w:space="0" w:color="000000"/>
                     <w:left w:val="single" w:sz="2" w:space="0" w:color="000000"/>
@@ -6330,7 +6331,7 @@
                   <w:pPr>
                     <w:pStyle w:val="Textopreformateado"/>
                     <w:widowControl/>
-                    <w:shd w:fill="FFFFFF" w:val="clear"/>
+                    <w:shd w:val="clear" w:fill="FFFFFF"/>
                     <w:spacing w:before="0" w:after="0"/>
                     <w:ind w:left="0" w:right="0" w:hanging="0"/>
                     <w:jc w:val="left"/>
@@ -6365,7 +6366,7 @@
                   <w:pPr>
                     <w:pStyle w:val="Textopreformateado"/>
                     <w:widowControl/>
-                    <w:shd w:fill="FFFFFF" w:val="clear"/>
+                    <w:shd w:val="clear" w:fill="FFFFFF"/>
                     <w:spacing w:before="0" w:after="0"/>
                     <w:jc w:val="left"/>
                     <w:rPr>
@@ -6399,7 +6400,7 @@
                   <w:pPr>
                     <w:pStyle w:val="Textopreformateado"/>
                     <w:widowControl/>
-                    <w:shd w:fill="FFFFFF" w:val="clear"/>
+                    <w:shd w:val="clear" w:fill="FFFFFF"/>
                     <w:spacing w:before="0" w:after="0"/>
                     <w:jc w:val="left"/>
                     <w:rPr>
@@ -6433,7 +6434,7 @@
                   <w:pPr>
                     <w:pStyle w:val="Textopreformateado"/>
                     <w:widowControl/>
-                    <w:shd w:fill="FFFFFF" w:val="clear"/>
+                    <w:shd w:val="clear" w:fill="FFFFFF"/>
                     <w:spacing w:before="0" w:after="0"/>
                     <w:jc w:val="left"/>
                     <w:rPr>
@@ -6467,7 +6468,7 @@
                   <w:pPr>
                     <w:pStyle w:val="Textopreformateado"/>
                     <w:widowControl/>
-                    <w:shd w:fill="FFFFFF" w:val="clear"/>
+                    <w:shd w:val="clear" w:fill="FFFFFF"/>
                     <w:spacing w:before="0" w:after="0"/>
                     <w:jc w:val="left"/>
                     <w:rPr>
@@ -6501,7 +6502,7 @@
                   <w:pPr>
                     <w:pStyle w:val="Textopreformateado"/>
                     <w:widowControl/>
-                    <w:shd w:fill="FFFFFF" w:val="clear"/>
+                    <w:shd w:val="clear" w:fill="FFFFFF"/>
                     <w:spacing w:before="0" w:after="0"/>
                     <w:jc w:val="left"/>
                     <w:rPr>
@@ -6534,7 +6535,7 @@
                   <w:pPr>
                     <w:pStyle w:val="Textopreformateado"/>
                     <w:widowControl/>
-                    <w:shd w:fill="FFFFFF" w:val="clear"/>
+                    <w:shd w:val="clear" w:fill="FFFFFF"/>
                     <w:spacing w:before="0" w:after="0"/>
                     <w:jc w:val="left"/>
                     <w:rPr>
@@ -6641,14 +6642,14 @@
               </w:tblBorders>
               <w:tblCellMar>
                 <w:top w:w="55" w:type="dxa"/>
-                <w:left w:w="42" w:type="dxa"/>
+                <w:left w:w="39" w:type="dxa"/>
                 <w:bottom w:w="55" w:type="dxa"/>
                 <w:right w:w="55" w:type="dxa"/>
               </w:tblCellMar>
             </w:tblPr>
             <w:tblGrid>
               <w:gridCol w:w="4765"/>
-              <w:gridCol w:w="4766"/>
+              <w:gridCol w:w="4765"/>
             </w:tblGrid>
             <w:tr>
               <w:trPr/>
@@ -6713,7 +6714,7 @@
               </w:tc>
               <w:tc>
                 <w:tcPr>
-                  <w:tcW w:w="4766" w:type="dxa"/>
+                  <w:tcW w:w="4765" w:type="dxa"/>
                   <w:tcBorders>
                     <w:top w:val="single" w:sz="2" w:space="0" w:color="000000"/>
                     <w:left w:val="single" w:sz="2" w:space="0" w:color="000000"/>
@@ -6728,7 +6729,7 @@
                   <w:pPr>
                     <w:pStyle w:val="Textopreformateado"/>
                     <w:widowControl/>
-                    <w:shd w:fill="FFFFFF" w:val="clear"/>
+                    <w:shd w:val="clear" w:fill="FFFFFF"/>
                     <w:spacing w:before="0" w:after="0"/>
                     <w:jc w:val="left"/>
                     <w:rPr>
@@ -6761,7 +6762,7 @@
                   <w:pPr>
                     <w:pStyle w:val="Textopreformateado"/>
                     <w:widowControl/>
-                    <w:shd w:fill="FFFFFF" w:val="clear"/>
+                    <w:shd w:val="clear" w:fill="FFFFFF"/>
                     <w:spacing w:before="0" w:after="0"/>
                     <w:jc w:val="left"/>
                     <w:rPr>
@@ -6795,7 +6796,7 @@
                   <w:pPr>
                     <w:pStyle w:val="Textopreformateado"/>
                     <w:widowControl/>
-                    <w:shd w:fill="FFFFFF" w:val="clear"/>
+                    <w:shd w:val="clear" w:fill="FFFFFF"/>
                     <w:spacing w:before="0" w:after="0"/>
                     <w:jc w:val="left"/>
                     <w:rPr>
@@ -6829,7 +6830,7 @@
                   <w:pPr>
                     <w:pStyle w:val="Textopreformateado"/>
                     <w:widowControl/>
-                    <w:shd w:fill="FFFFFF" w:val="clear"/>
+                    <w:shd w:val="clear" w:fill="FFFFFF"/>
                     <w:spacing w:before="0" w:after="0"/>
                     <w:jc w:val="left"/>
                     <w:rPr>
@@ -6863,7 +6864,7 @@
                   <w:pPr>
                     <w:pStyle w:val="Textopreformateado"/>
                     <w:widowControl/>
-                    <w:shd w:fill="FFFFFF" w:val="clear"/>
+                    <w:shd w:val="clear" w:fill="FFFFFF"/>
                     <w:spacing w:before="0" w:after="0"/>
                     <w:jc w:val="left"/>
                     <w:rPr>
@@ -6897,7 +6898,7 @@
                   <w:pPr>
                     <w:pStyle w:val="Textopreformateado"/>
                     <w:widowControl/>
-                    <w:shd w:fill="FFFFFF" w:val="clear"/>
+                    <w:shd w:val="clear" w:fill="FFFFFF"/>
                     <w:spacing w:before="0" w:after="0"/>
                     <w:jc w:val="left"/>
                     <w:rPr>
@@ -6931,7 +6932,7 @@
                   <w:pPr>
                     <w:pStyle w:val="Textopreformateado"/>
                     <w:widowControl/>
-                    <w:shd w:fill="FFFFFF" w:val="clear"/>
+                    <w:shd w:val="clear" w:fill="FFFFFF"/>
                     <w:spacing w:before="0" w:after="0"/>
                     <w:jc w:val="left"/>
                     <w:rPr>
@@ -7072,21 +7073,7 @@
                 <w:b/>
                 <w:bCs/>
               </w:rPr>
-              <w:t>Con</w:t>
-            </w:r>
-            <w:r>
-              <w:rPr>
-                <w:b/>
-                <w:bCs/>
-              </w:rPr>
-              <w:t>c</w:t>
-            </w:r>
-            <w:r>
-              <w:rPr>
-                <w:b/>
-                <w:bCs/>
-              </w:rPr>
-              <w:t>lusión</w:t>
+              <w:t>Conclusión</w:t>
             </w:r>
           </w:p>
           <w:p>
@@ -7117,14 +7104,14 @@
               </w:tblBorders>
               <w:tblCellMar>
                 <w:top w:w="55" w:type="dxa"/>
-                <w:left w:w="54" w:type="dxa"/>
+                <w:left w:w="51" w:type="dxa"/>
                 <w:bottom w:w="55" w:type="dxa"/>
                 <w:right w:w="55" w:type="dxa"/>
               </w:tblCellMar>
             </w:tblPr>
             <w:tblGrid>
               <w:gridCol w:w="5782"/>
-              <w:gridCol w:w="3753"/>
+              <w:gridCol w:w="3752"/>
             </w:tblGrid>
             <w:tr>
               <w:trPr/>
@@ -7186,7 +7173,7 @@
               </w:tc>
               <w:tc>
                 <w:tcPr>
-                  <w:tcW w:w="3753" w:type="dxa"/>
+                  <w:tcW w:w="3752" w:type="dxa"/>
                   <w:tcBorders>
                     <w:top w:val="single" w:sz="2" w:space="0" w:color="000000"/>
                     <w:left w:val="single" w:sz="2" w:space="0" w:color="000000"/>
@@ -7199,14 +7186,15 @@
                   <w:pPr>
                     <w:pStyle w:val="Textopreformateado"/>
                     <w:widowControl/>
-                    <w:pBdr/>
-                    <w:shd w:fill="FFFFFF" w:val="clear"/>
+                    <w:shd w:val="clear" w:fill="FFFFFF"/>
                     <w:spacing w:before="0" w:after="0"/>
                     <w:ind w:left="0" w:right="0" w:hanging="0"/>
                     <w:jc w:val="left"/>
                     <w:rPr>
                       <w:rFonts w:ascii="monospace" w:hAnsi="monospace"/>
                       <w:b w:val="false"/>
+                      <w:b w:val="false"/>
+                      <w:i w:val="false"/>
                       <w:i w:val="false"/>
                       <w:caps w:val="false"/>
                       <w:smallCaps w:val="false"/>
@@ -7233,14 +7221,15 @@
                   <w:pPr>
                     <w:pStyle w:val="Textopreformateado"/>
                     <w:widowControl/>
-                    <w:pBdr/>
-                    <w:shd w:fill="FFFFFF" w:val="clear"/>
+                    <w:shd w:val="clear" w:fill="FFFFFF"/>
                     <w:spacing w:before="0" w:after="0"/>
                     <w:ind w:left="0" w:right="0" w:hanging="0"/>
                     <w:jc w:val="left"/>
                     <w:rPr>
                       <w:rFonts w:ascii="monospace" w:hAnsi="monospace"/>
                       <w:b w:val="false"/>
+                      <w:b w:val="false"/>
+                      <w:i w:val="false"/>
                       <w:i w:val="false"/>
                       <w:caps w:val="false"/>
                       <w:smallCaps w:val="false"/>
@@ -7332,7 +7321,7 @@
               </w:tc>
               <w:tc>
                 <w:tcPr>
-                  <w:tcW w:w="3753" w:type="dxa"/>
+                  <w:tcW w:w="3752" w:type="dxa"/>
                   <w:tcBorders>
                     <w:left w:val="single" w:sz="2" w:space="0" w:color="000000"/>
                     <w:right w:val="single" w:sz="2" w:space="0" w:color="000000"/>
@@ -7344,14 +7333,15 @@
                   <w:pPr>
                     <w:pStyle w:val="Textopreformateado"/>
                     <w:widowControl/>
-                    <w:pBdr/>
-                    <w:shd w:fill="FFFFFF" w:val="clear"/>
+                    <w:shd w:val="clear" w:fill="FFFFFF"/>
                     <w:spacing w:before="0" w:after="0"/>
                     <w:ind w:left="0" w:right="0" w:hanging="0"/>
                     <w:jc w:val="left"/>
                     <w:rPr>
                       <w:rFonts w:ascii="monospace" w:hAnsi="monospace"/>
                       <w:b w:val="false"/>
+                      <w:b w:val="false"/>
+                      <w:i w:val="false"/>
                       <w:i w:val="false"/>
                       <w:caps w:val="false"/>
                       <w:smallCaps w:val="false"/>
@@ -7446,7 +7436,7 @@
               </w:tc>
               <w:tc>
                 <w:tcPr>
-                  <w:tcW w:w="3753" w:type="dxa"/>
+                  <w:tcW w:w="3752" w:type="dxa"/>
                   <w:tcBorders>
                     <w:left w:val="single" w:sz="2" w:space="0" w:color="000000"/>
                     <w:right w:val="single" w:sz="2" w:space="0" w:color="000000"/>
@@ -7565,7 +7555,7 @@
               </w:tc>
               <w:tc>
                 <w:tcPr>
-                  <w:tcW w:w="3753" w:type="dxa"/>
+                  <w:tcW w:w="3752" w:type="dxa"/>
                   <w:tcBorders>
                     <w:left w:val="single" w:sz="2" w:space="0" w:color="000000"/>
                     <w:right w:val="single" w:sz="2" w:space="0" w:color="000000"/>
@@ -7580,7 +7570,7 @@
                   </w:pPr>
                   <w:r>
                     <w:drawing>
-                      <wp:anchor behindDoc="0" distT="0" distB="0" distL="0" distR="0" simplePos="0" locked="0" layoutInCell="1" allowOverlap="1" relativeHeight="11">
+                      <wp:anchor behindDoc="0" distT="0" distB="0" distL="0" distR="0" simplePos="0" locked="0" layoutInCell="1" allowOverlap="1" relativeHeight="6">
                         <wp:simplePos x="0" y="0"/>
                         <wp:positionH relativeFrom="column">
                           <wp:align>center</wp:align>
@@ -7627,7 +7617,11 @@
                   </w:r>
                   <w:r>
                     <w:rPr/>
-                    <w:t>0.76, 0.735</w:t>
+                    <w:t>0</w:t>
+                  </w:r>
+                  <w:r>
+                    <w:rPr/>
+                    <w:t>.76, 0.735</w:t>
                   </w:r>
                 </w:p>
               </w:tc>
@@ -7691,7 +7685,7 @@
               </w:tc>
               <w:tc>
                 <w:tcPr>
-                  <w:tcW w:w="3753" w:type="dxa"/>
+                  <w:tcW w:w="3752" w:type="dxa"/>
                   <w:tcBorders>
                     <w:left w:val="single" w:sz="2" w:space="0" w:color="000000"/>
                     <w:right w:val="single" w:sz="2" w:space="0" w:color="000000"/>
@@ -7725,15 +7719,7 @@
                   </w:pPr>
                   <w:r>
                     <w:rPr/>
-                    <w:t xml:space="preserve">Con </w:t>
-                  </w:r>
-                  <w:r>
-                    <w:rPr/>
-                    <w:t>64</w:t>
-                  </w:r>
-                  <w:r>
-                    <w:rPr/>
-                    <w:t xml:space="preserve"> unids en LSTM</w:t>
+                    <w:t>Con 64 unids en LSTM</w:t>
                   </w:r>
                 </w:p>
                 <w:p>
@@ -7742,6 +7728,8 @@
                     <w:rPr>
                       <w:rFonts w:ascii="monospace" w:hAnsi="monospace"/>
                       <w:b w:val="false"/>
+                      <w:b w:val="false"/>
+                      <w:i w:val="false"/>
                       <w:i w:val="false"/>
                       <w:caps w:val="false"/>
                       <w:smallCaps w:val="false"/>
@@ -7770,6 +7758,8 @@
                     <w:rPr>
                       <w:rFonts w:ascii="monospace" w:hAnsi="monospace"/>
                       <w:b w:val="false"/>
+                      <w:b w:val="false"/>
+                      <w:i w:val="false"/>
                       <w:i w:val="false"/>
                       <w:caps w:val="false"/>
                       <w:smallCaps w:val="false"/>
@@ -7797,6 +7787,8 @@
                     <w:rPr>
                       <w:rFonts w:ascii="monospace" w:hAnsi="monospace"/>
                       <w:b w:val="false"/>
+                      <w:b w:val="false"/>
+                      <w:i w:val="false"/>
                       <w:i w:val="false"/>
                       <w:caps w:val="false"/>
                       <w:smallCaps w:val="false"/>
@@ -7824,6 +7816,8 @@
                     <w:rPr>
                       <w:rFonts w:ascii="monospace" w:hAnsi="monospace"/>
                       <w:b w:val="false"/>
+                      <w:b w:val="false"/>
+                      <w:i w:val="false"/>
                       <w:i w:val="false"/>
                       <w:caps w:val="false"/>
                       <w:smallCaps w:val="false"/>
@@ -7843,20 +7837,7 @@
                       <w:spacing w:val="0"/>
                       <w:sz w:val="21"/>
                     </w:rPr>
-                    <w:t xml:space="preserve">Con 12 </w:t>
-                  </w:r>
-                  <w:r>
-                    <w:rPr>
-                      <w:rFonts w:ascii="monospace" w:hAnsi="monospace"/>
-                      <w:b w:val="false"/>
-                      <w:i w:val="false"/>
-                      <w:caps w:val="false"/>
-                      <w:smallCaps w:val="false"/>
-                      <w:color w:val="000000"/>
-                      <w:spacing w:val="0"/>
-                      <w:sz w:val="21"/>
-                    </w:rPr>
-                    <w:t>unid.</w:t>
+                    <w:t>Con 12 unid.</w:t>
                   </w:r>
                 </w:p>
                 <w:p>
@@ -7865,6 +7846,8 @@
                     <w:rPr>
                       <w:rFonts w:ascii="monospace" w:hAnsi="monospace"/>
                       <w:b w:val="false"/>
+                      <w:b w:val="false"/>
+                      <w:i w:val="false"/>
                       <w:i w:val="false"/>
                       <w:caps w:val="false"/>
                       <w:smallCaps w:val="false"/>
@@ -7893,6 +7876,8 @@
                     <w:rPr>
                       <w:rFonts w:ascii="monospace" w:hAnsi="monospace"/>
                       <w:b w:val="false"/>
+                      <w:b w:val="false"/>
+                      <w:i w:val="false"/>
                       <w:i w:val="false"/>
                       <w:caps w:val="false"/>
                       <w:smallCaps w:val="false"/>
@@ -7952,6 +7937,8 @@
                     <w:rPr>
                       <w:rFonts w:ascii="monospace" w:hAnsi="monospace"/>
                       <w:b w:val="false"/>
+                      <w:b w:val="false"/>
+                      <w:i w:val="false"/>
                       <w:i w:val="false"/>
                       <w:caps w:val="false"/>
                       <w:smallCaps w:val="false"/>
@@ -7971,33 +7958,7 @@
                       <w:spacing w:val="0"/>
                       <w:sz w:val="21"/>
                     </w:rPr>
-                    <w:t>Con 12</w:t>
-                  </w:r>
-                  <w:r>
-                    <w:rPr>
-                      <w:rFonts w:ascii="monospace" w:hAnsi="monospace"/>
-                      <w:b w:val="false"/>
-                      <w:i w:val="false"/>
-                      <w:caps w:val="false"/>
-                      <w:smallCaps w:val="false"/>
-                      <w:color w:val="000000"/>
-                      <w:spacing w:val="0"/>
-                      <w:sz w:val="21"/>
-                    </w:rPr>
-                    <w:t>8</w:t>
-                  </w:r>
-                  <w:r>
-                    <w:rPr>
-                      <w:rFonts w:ascii="monospace" w:hAnsi="monospace"/>
-                      <w:b w:val="false"/>
-                      <w:i w:val="false"/>
-                      <w:caps w:val="false"/>
-                      <w:smallCaps w:val="false"/>
-                      <w:color w:val="000000"/>
-                      <w:spacing w:val="0"/>
-                      <w:sz w:val="21"/>
-                    </w:rPr>
-                    <w:t xml:space="preserve"> unid.</w:t>
+                    <w:t>Con 128 unid.</w:t>
                   </w:r>
                 </w:p>
                 <w:p>
@@ -8006,6 +7967,8 @@
                     <w:rPr>
                       <w:rFonts w:ascii="monospace" w:hAnsi="monospace"/>
                       <w:b w:val="false"/>
+                      <w:b w:val="false"/>
+                      <w:i w:val="false"/>
                       <w:i w:val="false"/>
                       <w:caps w:val="false"/>
                       <w:smallCaps w:val="false"/>
@@ -8044,11 +8007,7 @@
                   </w:pPr>
                   <w:r>
                     <w:rPr/>
-                    <w:t xml:space="preserve">* </w:t>
-                  </w:r>
-                  <w:r>
-                    <w:rPr/>
-                    <w:t>Quitando rama lstm</w:t>
+                    <w:t>* Quitando rama lstm</w:t>
                   </w:r>
                 </w:p>
                 <w:p>
@@ -8057,6 +8016,8 @@
                     <w:rPr>
                       <w:rFonts w:ascii="monospace" w:hAnsi="monospace"/>
                       <w:b w:val="false"/>
+                      <w:b w:val="false"/>
+                      <w:i w:val="false"/>
                       <w:i w:val="false"/>
                       <w:caps w:val="false"/>
                       <w:smallCaps w:val="false"/>
@@ -8095,11 +8056,7 @@
                   </w:pPr>
                   <w:r>
                     <w:rPr/>
-                    <w:t xml:space="preserve">* </w:t>
-                  </w:r>
-                  <w:r>
-                    <w:rPr/>
-                    <w:t>Añadiendo conv1d como feature extraction para la lstm</w:t>
+                    <w:t>* Añadiendo conv1d como feature extraction para la lstm</w:t>
                   </w:r>
                 </w:p>
                 <w:p>
@@ -8108,6 +8065,8 @@
                     <w:rPr>
                       <w:rFonts w:ascii="monospace" w:hAnsi="monospace"/>
                       <w:b w:val="false"/>
+                      <w:b w:val="false"/>
+                      <w:i w:val="false"/>
                       <w:i w:val="false"/>
                       <w:caps w:val="false"/>
                       <w:smallCaps w:val="false"/>
@@ -8146,11 +8105,7 @@
                   </w:pPr>
                   <w:r>
                     <w:rPr/>
-                    <w:t xml:space="preserve">* </w:t>
-                  </w:r>
-                  <w:r>
-                    <w:rPr/>
-                    <w:t>Flatten de embeddings</w:t>
+                    <w:t>* Flatten de embeddings</w:t>
                   </w:r>
                 </w:p>
                 <w:p>
@@ -8159,6 +8114,8 @@
                     <w:rPr>
                       <w:rFonts w:ascii="monospace" w:hAnsi="monospace"/>
                       <w:b w:val="false"/>
+                      <w:b w:val="false"/>
+                      <w:i w:val="false"/>
                       <w:i w:val="false"/>
                       <w:caps w:val="false"/>
                       <w:smallCaps w:val="false"/>
@@ -8223,7 +8180,7 @@
               </w:tc>
               <w:tc>
                 <w:tcPr>
-                  <w:tcW w:w="3753" w:type="dxa"/>
+                  <w:tcW w:w="3752" w:type="dxa"/>
                   <w:tcBorders>
                     <w:left w:val="single" w:sz="2" w:space="0" w:color="000000"/>
                     <w:right w:val="single" w:sz="2" w:space="0" w:color="000000"/>
@@ -8264,7 +8221,7 @@
               </w:tc>
               <w:tc>
                 <w:tcPr>
-                  <w:tcW w:w="3753" w:type="dxa"/>
+                  <w:tcW w:w="3752" w:type="dxa"/>
                   <w:tcBorders>
                     <w:left w:val="single" w:sz="2" w:space="0" w:color="000000"/>
                     <w:right w:val="single" w:sz="2" w:space="0" w:color="000000"/>
@@ -8305,7 +8262,7 @@
               </w:tc>
               <w:tc>
                 <w:tcPr>
-                  <w:tcW w:w="3753" w:type="dxa"/>
+                  <w:tcW w:w="3752" w:type="dxa"/>
                   <w:tcBorders>
                     <w:left w:val="single" w:sz="2" w:space="0" w:color="000000"/>
                     <w:right w:val="single" w:sz="2" w:space="0" w:color="000000"/>
@@ -8346,7 +8303,7 @@
               </w:tc>
               <w:tc>
                 <w:tcPr>
-                  <w:tcW w:w="3753" w:type="dxa"/>
+                  <w:tcW w:w="3752" w:type="dxa"/>
                   <w:tcBorders>
                     <w:left w:val="single" w:sz="2" w:space="0" w:color="000000"/>
                     <w:right w:val="single" w:sz="2" w:space="0" w:color="000000"/>
@@ -8387,7 +8344,7 @@
               </w:tc>
               <w:tc>
                 <w:tcPr>
-                  <w:tcW w:w="3753" w:type="dxa"/>
+                  <w:tcW w:w="3752" w:type="dxa"/>
                   <w:tcBorders>
                     <w:left w:val="single" w:sz="2" w:space="0" w:color="000000"/>
                     <w:right w:val="single" w:sz="2" w:space="0" w:color="000000"/>
@@ -8428,7 +8385,7 @@
               </w:tc>
               <w:tc>
                 <w:tcPr>
-                  <w:tcW w:w="3753" w:type="dxa"/>
+                  <w:tcW w:w="3752" w:type="dxa"/>
                   <w:tcBorders>
                     <w:left w:val="single" w:sz="2" w:space="0" w:color="000000"/>
                     <w:right w:val="single" w:sz="2" w:space="0" w:color="000000"/>
@@ -8453,6 +8410,7 @@
                 <w:tcPr>
                   <w:tcW w:w="5782" w:type="dxa"/>
                   <w:tcBorders>
+                    <w:top w:val="single" w:sz="2" w:space="0" w:color="000000"/>
                     <w:left w:val="single" w:sz="2" w:space="0" w:color="000000"/>
                     <w:bottom w:val="single" w:sz="2" w:space="0" w:color="000000"/>
                     <w:insideH w:val="single" w:sz="2" w:space="0" w:color="000000"/>
@@ -8471,8 +8429,9 @@
               </w:tc>
               <w:tc>
                 <w:tcPr>
-                  <w:tcW w:w="3753" w:type="dxa"/>
+                  <w:tcW w:w="3752" w:type="dxa"/>
                   <w:tcBorders>
+                    <w:top w:val="single" w:sz="2" w:space="0" w:color="000000"/>
                     <w:left w:val="single" w:sz="2" w:space="0" w:color="000000"/>
                     <w:bottom w:val="single" w:sz="2" w:space="0" w:color="000000"/>
                     <w:right w:val="single" w:sz="2" w:space="0" w:color="000000"/>
@@ -8534,6 +8493,7 @@
           <w:tcPr>
             <w:tcW w:w="9638" w:type="dxa"/>
             <w:tcBorders>
+              <w:top w:val="single" w:sz="2" w:space="0" w:color="000000"/>
               <w:left w:val="single" w:sz="2" w:space="0" w:color="000000"/>
               <w:bottom w:val="single" w:sz="2" w:space="0" w:color="000000"/>
               <w:right w:val="single" w:sz="2" w:space="0" w:color="000000"/>
@@ -9012,7 +8972,7 @@
         <w:pStyle w:val="Ttulo1"/>
         <w:numPr>
           <w:ilvl w:val="0"/>
-          <w:numId w:val="4"/>
+          <w:numId w:val="5"/>
         </w:numPr>
         <w:rPr/>
       </w:pPr>
@@ -9082,7 +9042,7 @@
         <w:pStyle w:val="Ttulo1"/>
         <w:numPr>
           <w:ilvl w:val="0"/>
-          <w:numId w:val="4"/>
+          <w:numId w:val="5"/>
         </w:numPr>
         <w:rPr/>
       </w:pPr>
@@ -9296,7 +9256,7 @@
         <w:pStyle w:val="Ttulo1"/>
         <w:numPr>
           <w:ilvl w:val="0"/>
-          <w:numId w:val="4"/>
+          <w:numId w:val="5"/>
         </w:numPr>
         <w:rPr/>
       </w:pPr>
@@ -9353,7 +9313,7 @@
         <w:pStyle w:val="Ttulo1"/>
         <w:numPr>
           <w:ilvl w:val="0"/>
-          <w:numId w:val="3"/>
+          <w:numId w:val="4"/>
         </w:numPr>
         <w:rPr/>
       </w:pPr>
@@ -9432,14 +9392,14 @@
         </w:tblBorders>
         <w:tblCellMar>
           <w:top w:w="55" w:type="dxa"/>
-          <w:left w:w="48" w:type="dxa"/>
+          <w:left w:w="47" w:type="dxa"/>
           <w:bottom w:w="55" w:type="dxa"/>
           <w:right w:w="55" w:type="dxa"/>
         </w:tblCellMar>
       </w:tblPr>
       <w:tblGrid>
         <w:gridCol w:w="4819"/>
-        <w:gridCol w:w="4819"/>
+        <w:gridCol w:w="4818"/>
       </w:tblGrid>
       <w:tr>
         <w:trPr/>
@@ -9467,7 +9427,7 @@
         </w:tc>
         <w:tc>
           <w:tcPr>
-            <w:tcW w:w="4819" w:type="dxa"/>
+            <w:tcW w:w="4818" w:type="dxa"/>
             <w:tcBorders>
               <w:top w:val="single" w:sz="2" w:space="0" w:color="000000"/>
               <w:left w:val="single" w:sz="2" w:space="0" w:color="000000"/>
@@ -9552,7 +9512,7 @@
         </w:tc>
         <w:tc>
           <w:tcPr>
-            <w:tcW w:w="4819" w:type="dxa"/>
+            <w:tcW w:w="4818" w:type="dxa"/>
             <w:tcBorders>
               <w:top w:val="single" w:sz="2" w:space="0" w:color="000000"/>
               <w:left w:val="single" w:sz="2" w:space="0" w:color="000000"/>
@@ -9637,7 +9597,7 @@
         </w:tc>
         <w:tc>
           <w:tcPr>
-            <w:tcW w:w="4819" w:type="dxa"/>
+            <w:tcW w:w="4818" w:type="dxa"/>
             <w:tcBorders>
               <w:top w:val="single" w:sz="2" w:space="0" w:color="000000"/>
               <w:left w:val="single" w:sz="2" w:space="0" w:color="000000"/>
@@ -9724,7 +9684,7 @@
         </w:tc>
         <w:tc>
           <w:tcPr>
-            <w:tcW w:w="4819" w:type="dxa"/>
+            <w:tcW w:w="4818" w:type="dxa"/>
             <w:tcBorders>
               <w:top w:val="single" w:sz="2" w:space="0" w:color="000000"/>
               <w:left w:val="single" w:sz="2" w:space="0" w:color="000000"/>
@@ -9845,7 +9805,7 @@
         </w:tc>
         <w:tc>
           <w:tcPr>
-            <w:tcW w:w="4819" w:type="dxa"/>
+            <w:tcW w:w="4818" w:type="dxa"/>
             <w:tcBorders>
               <w:top w:val="single" w:sz="2" w:space="0" w:color="000000"/>
               <w:left w:val="single" w:sz="2" w:space="0" w:color="000000"/>
@@ -9910,7 +9870,7 @@
         <w:pStyle w:val="Contenidodelatabla"/>
         <w:numPr>
           <w:ilvl w:val="0"/>
-          <w:numId w:val="4"/>
+          <w:numId w:val="5"/>
         </w:numPr>
         <w:rPr/>
       </w:pPr>
@@ -9926,7 +9886,7 @@
           <w:ilvl w:val="0"/>
           <w:numId w:val="0"/>
         </w:numPr>
-        <w:overflowPunct w:val="true"/>
+        <w:overflowPunct w:val="false"/>
         <w:spacing w:before="240" w:after="120"/>
         <w:jc w:val="left"/>
         <w:rPr/>
@@ -9955,11 +9915,7 @@
       </w:pPr>
       <w:r>
         <w:rPr/>
-        <w:t xml:space="preserve">dropout=0.3, recurrent_dropout=0.4 </w:t>
-      </w:r>
-      <w:r>
-        <w:rPr/>
-        <w:t>clipping: 0.3, lr:0.001</w:t>
+        <w:t>dropout=0.3, recurrent_dropout=0.4 clipping: 0.3, lr:0.001</w:t>
       </w:r>
     </w:p>
     <w:p>
@@ -9986,14 +9942,7 @@
           <w:b/>
           <w:bCs/>
         </w:rPr>
-        <w:t xml:space="preserve">trail f1: </w:t>
-      </w:r>
-      <w:r>
-        <w:rPr>
-          <w:b/>
-          <w:bCs/>
-        </w:rPr>
-        <w:t>0.8004 - val_loss: 0.2635 - val_f1: 0.7363</w:t>
+        <w:t>trail f1: 0.8004 - val_loss: 0.2635 - val_f1: 0.7363</w:t>
       </w:r>
     </w:p>
     <w:p>
@@ -10042,7 +9991,7 @@
         <w:pStyle w:val="Ttulo1"/>
         <w:numPr>
           <w:ilvl w:val="0"/>
-          <w:numId w:val="4"/>
+          <w:numId w:val="5"/>
         </w:numPr>
         <w:spacing w:before="240" w:after="120"/>
         <w:rPr/>
@@ -10059,7 +10008,7 @@
         <w:pStyle w:val="Cuerpodetexto"/>
         <w:numPr>
           <w:ilvl w:val="0"/>
-          <w:numId w:val="4"/>
+          <w:numId w:val="5"/>
         </w:numPr>
         <w:rPr/>
       </w:pPr>
@@ -10073,7 +10022,7 @@
         <w:pStyle w:val="Cuerpodetexto"/>
         <w:numPr>
           <w:ilvl w:val="0"/>
-          <w:numId w:val="4"/>
+          <w:numId w:val="5"/>
         </w:numPr>
         <w:rPr/>
       </w:pPr>
@@ -10087,7 +10036,7 @@
         <w:pStyle w:val="Cuerpodetexto"/>
         <w:numPr>
           <w:ilvl w:val="0"/>
-          <w:numId w:val="4"/>
+          <w:numId w:val="5"/>
         </w:numPr>
         <w:rPr/>
       </w:pPr>
@@ -10101,7 +10050,7 @@
         <w:pStyle w:val="Cuerpodetexto"/>
         <w:numPr>
           <w:ilvl w:val="0"/>
-          <w:numId w:val="6"/>
+          <w:numId w:val="7"/>
         </w:numPr>
         <w:rPr/>
       </w:pPr>
@@ -10115,7 +10064,7 @@
         <w:pStyle w:val="Cuerpodetexto"/>
         <w:numPr>
           <w:ilvl w:val="0"/>
-          <w:numId w:val="6"/>
+          <w:numId w:val="7"/>
         </w:numPr>
         <w:rPr/>
       </w:pPr>
@@ -10129,7 +10078,7 @@
         <w:pStyle w:val="Cuerpodetexto"/>
         <w:numPr>
           <w:ilvl w:val="0"/>
-          <w:numId w:val="6"/>
+          <w:numId w:val="7"/>
         </w:numPr>
         <w:rPr/>
       </w:pPr>
@@ -10217,7 +10166,7 @@
         <w:pStyle w:val="Ttulo1"/>
         <w:numPr>
           <w:ilvl w:val="0"/>
-          <w:numId w:val="4"/>
+          <w:numId w:val="5"/>
         </w:numPr>
         <w:spacing w:before="240" w:after="120"/>
         <w:rPr/>
@@ -10234,7 +10183,7 @@
         <w:pStyle w:val="Ttulo1"/>
         <w:numPr>
           <w:ilvl w:val="0"/>
-          <w:numId w:val="2"/>
+          <w:numId w:val="3"/>
         </w:numPr>
         <w:spacing w:before="240" w:after="120"/>
         <w:rPr/>
@@ -10251,7 +10200,7 @@
         <w:pStyle w:val="Ttulo1"/>
         <w:numPr>
           <w:ilvl w:val="0"/>
-          <w:numId w:val="4"/>
+          <w:numId w:val="5"/>
         </w:numPr>
         <w:spacing w:before="240" w:after="120"/>
         <w:rPr/>
@@ -10268,7 +10217,7 @@
         <w:pStyle w:val="Cuerpodetexto"/>
         <w:numPr>
           <w:ilvl w:val="0"/>
-          <w:numId w:val="4"/>
+          <w:numId w:val="5"/>
         </w:numPr>
         <w:rPr/>
       </w:pPr>
@@ -10282,7 +10231,7 @@
         <w:pStyle w:val="Cuerpodetexto"/>
         <w:numPr>
           <w:ilvl w:val="0"/>
-          <w:numId w:val="4"/>
+          <w:numId w:val="5"/>
         </w:numPr>
         <w:rPr/>
       </w:pPr>
@@ -10296,7 +10245,7 @@
         <w:pStyle w:val="Cuerpodetexto"/>
         <w:numPr>
           <w:ilvl w:val="0"/>
-          <w:numId w:val="4"/>
+          <w:numId w:val="5"/>
         </w:numPr>
         <w:rPr/>
       </w:pPr>
@@ -10361,7 +10310,7 @@
         <w:pStyle w:val="Ttulo1"/>
         <w:numPr>
           <w:ilvl w:val="0"/>
-          <w:numId w:val="4"/>
+          <w:numId w:val="5"/>
         </w:numPr>
         <w:spacing w:before="240" w:after="120"/>
         <w:rPr/>
@@ -10378,7 +10327,7 @@
         <w:pStyle w:val="Cuerpodetexto"/>
         <w:numPr>
           <w:ilvl w:val="0"/>
-          <w:numId w:val="4"/>
+          <w:numId w:val="5"/>
         </w:numPr>
         <w:rPr/>
       </w:pPr>
@@ -10392,7 +10341,7 @@
         <w:pStyle w:val="Cuerpodetexto"/>
         <w:numPr>
           <w:ilvl w:val="0"/>
-          <w:numId w:val="4"/>
+          <w:numId w:val="5"/>
         </w:numPr>
         <w:rPr/>
       </w:pPr>
@@ -10406,7 +10355,7 @@
         <w:pStyle w:val="Cuerpodetexto"/>
         <w:numPr>
           <w:ilvl w:val="0"/>
-          <w:numId w:val="4"/>
+          <w:numId w:val="5"/>
         </w:numPr>
         <w:rPr/>
       </w:pPr>
@@ -10431,7 +10380,7 @@
         <w:pStyle w:val="Cuerpodetexto"/>
         <w:numPr>
           <w:ilvl w:val="0"/>
-          <w:numId w:val="4"/>
+          <w:numId w:val="5"/>
         </w:numPr>
         <w:rPr/>
       </w:pPr>
@@ -10485,7 +10434,7 @@
         <w:pStyle w:val="Cuerpodetexto"/>
         <w:numPr>
           <w:ilvl w:val="0"/>
-          <w:numId w:val="4"/>
+          <w:numId w:val="5"/>
         </w:numPr>
         <w:rPr/>
       </w:pPr>
@@ -10941,7 +10890,7 @@
         <w:pStyle w:val="Cuerpodetexto"/>
         <w:numPr>
           <w:ilvl w:val="0"/>
-          <w:numId w:val="7"/>
+          <w:numId w:val="8"/>
         </w:numPr>
         <w:rPr/>
       </w:pPr>
@@ -10955,7 +10904,7 @@
         <w:pStyle w:val="Cuerpodetexto"/>
         <w:numPr>
           <w:ilvl w:val="0"/>
-          <w:numId w:val="7"/>
+          <w:numId w:val="8"/>
         </w:numPr>
         <w:rPr/>
       </w:pPr>
@@ -10989,7 +10938,7 @@
         <w:pStyle w:val="Ttulo2"/>
         <w:numPr>
           <w:ilvl w:val="1"/>
-          <w:numId w:val="1"/>
+          <w:numId w:val="2"/>
         </w:numPr>
         <w:rPr/>
       </w:pPr>
@@ -11087,9 +11036,10 @@
         <w:pStyle w:val="Textopreformateado"/>
         <w:rPr>
           <w:rFonts w:ascii="monospace" w:hAnsi="monospace"/>
-          <w:b w:val="false"/>
+          <w:b/>
           <w:b/>
           <w:bCs/>
+          <w:i w:val="false"/>
           <w:i w:val="false"/>
           <w:caps w:val="false"/>
           <w:smallCaps w:val="false"/>
@@ -11117,13 +11067,14 @@
       <w:pPr>
         <w:pStyle w:val="Textopreformateado"/>
         <w:widowControl/>
-        <w:pBdr/>
-        <w:shd w:fill="FFFFFF" w:val="clear"/>
+        <w:shd w:val="clear" w:fill="FFFFFF"/>
         <w:spacing w:before="0" w:after="0"/>
         <w:jc w:val="left"/>
         <w:rPr>
           <w:rFonts w:ascii="monospace" w:hAnsi="monospace"/>
           <w:b w:val="false"/>
+          <w:b w:val="false"/>
+          <w:i w:val="false"/>
           <w:i w:val="false"/>
           <w:caps w:val="false"/>
           <w:smallCaps w:val="false"/>
@@ -11151,7 +11102,21 @@
         <w:pStyle w:val="Textopreformateado"/>
         <w:rPr>
           <w:rFonts w:ascii="monospace" w:hAnsi="monospace"/>
-          <w:b w:val="false"/>
+          <w:b/>
+          <w:b/>
+          <w:bCs/>
+          <w:i w:val="false"/>
+          <w:i w:val="false"/>
+          <w:caps w:val="false"/>
+          <w:smallCaps w:val="false"/>
+          <w:color w:val="000000"/>
+          <w:spacing w:val="0"/>
+          <w:sz w:val="21"/>
+        </w:rPr>
+      </w:pPr>
+      <w:r>
+        <w:rPr>
+          <w:rFonts w:ascii="monospace" w:hAnsi="monospace"/>
           <w:b/>
           <w:bCs/>
           <w:i w:val="false"/>
@@ -11161,19 +11126,6 @@
           <w:spacing w:val="0"/>
           <w:sz w:val="21"/>
         </w:rPr>
-      </w:pPr>
-      <w:r>
-        <w:rPr>
-          <w:rFonts w:ascii="monospace" w:hAnsi="monospace"/>
-          <w:b w:val="false"/>
-          <w:bCs/>
-          <w:i w:val="false"/>
-          <w:caps w:val="false"/>
-          <w:smallCaps w:val="false"/>
-          <w:color w:val="000000"/>
-          <w:spacing w:val="0"/>
-          <w:sz w:val="21"/>
-        </w:rPr>
       </w:r>
     </w:p>
     <w:p>
@@ -11181,9 +11133,10 @@
         <w:pStyle w:val="Textopreformateado"/>
         <w:rPr>
           <w:rFonts w:ascii="monospace" w:hAnsi="monospace"/>
-          <w:b w:val="false"/>
+          <w:b/>
           <w:b/>
           <w:bCs/>
+          <w:i w:val="false"/>
           <w:i w:val="false"/>
           <w:caps w:val="false"/>
           <w:smallCaps w:val="false"/>
@@ -11212,7 +11165,21 @@
         <w:pStyle w:val="Textopreformateado"/>
         <w:rPr>
           <w:rFonts w:ascii="monospace" w:hAnsi="monospace"/>
-          <w:b w:val="false"/>
+          <w:b/>
+          <w:b/>
+          <w:bCs/>
+          <w:i w:val="false"/>
+          <w:i w:val="false"/>
+          <w:caps w:val="false"/>
+          <w:smallCaps w:val="false"/>
+          <w:color w:val="000000"/>
+          <w:spacing w:val="0"/>
+          <w:sz w:val="21"/>
+        </w:rPr>
+      </w:pPr>
+      <w:r>
+        <w:rPr>
+          <w:rFonts w:ascii="monospace" w:hAnsi="monospace"/>
           <w:b/>
           <w:bCs/>
           <w:i w:val="false"/>
@@ -11222,12 +11189,17 @@
           <w:spacing w:val="0"/>
           <w:sz w:val="21"/>
         </w:rPr>
-      </w:pPr>
-      <w:r>
+      </w:r>
+    </w:p>
+    <w:p>
+      <w:pPr>
+        <w:pStyle w:val="Textopreformateado"/>
         <w:rPr>
           <w:rFonts w:ascii="monospace" w:hAnsi="monospace"/>
-          <w:b w:val="false"/>
+          <w:b/>
+          <w:b/>
           <w:bCs/>
+          <w:i w:val="false"/>
           <w:i w:val="false"/>
           <w:caps w:val="false"/>
           <w:smallCaps w:val="false"/>
@@ -11235,28 +11207,11 @@
           <w:spacing w:val="0"/>
           <w:sz w:val="21"/>
         </w:rPr>
-      </w:r>
-    </w:p>
-    <w:p>
-      <w:pPr>
-        <w:pStyle w:val="Textopreformateado"/>
+      </w:pPr>
+      <w:r>
         <w:rPr>
           <w:rFonts w:ascii="monospace" w:hAnsi="monospace"/>
-          <w:b w:val="false"/>
           <w:b/>
-          <w:bCs/>
-          <w:i w:val="false"/>
-          <w:caps w:val="false"/>
-          <w:smallCaps w:val="false"/>
-          <w:color w:val="000000"/>
-          <w:spacing w:val="0"/>
-          <w:sz w:val="21"/>
-        </w:rPr>
-      </w:pPr>
-      <w:r>
-        <w:rPr>
-          <w:rFonts w:ascii="monospace" w:hAnsi="monospace"/>
-          <w:b w:val="false"/>
           <w:bCs/>
           <w:i w:val="false"/>
           <w:caps w:val="false"/>
@@ -11396,14 +11351,14 @@
         </w:tblBorders>
         <w:tblCellMar>
           <w:top w:w="55" w:type="dxa"/>
-          <w:left w:w="54" w:type="dxa"/>
+          <w:left w:w="53" w:type="dxa"/>
           <w:bottom w:w="55" w:type="dxa"/>
           <w:right w:w="55" w:type="dxa"/>
         </w:tblCellMar>
       </w:tblPr>
       <w:tblGrid>
         <w:gridCol w:w="6632"/>
-        <w:gridCol w:w="3011"/>
+        <w:gridCol w:w="3010"/>
       </w:tblGrid>
       <w:tr>
         <w:trPr/>
@@ -11467,7 +11422,7 @@
         </w:tc>
         <w:tc>
           <w:tcPr>
-            <w:tcW w:w="3011" w:type="dxa"/>
+            <w:tcW w:w="3010" w:type="dxa"/>
             <w:tcBorders>
               <w:top w:val="single" w:sz="2" w:space="0" w:color="000000"/>
               <w:left w:val="single" w:sz="2" w:space="0" w:color="000000"/>
@@ -11584,10 +11539,11 @@
         <w:pStyle w:val="Ttulo1"/>
         <w:numPr>
           <w:ilvl w:val="0"/>
-          <w:numId w:val="1"/>
+          <w:numId w:val="2"/>
         </w:numPr>
         <w:rPr>
           <w:rFonts w:ascii="Liberation Serif" w:hAnsi="Liberation Serif" w:eastAsia="Noto Sans CJK SC" w:cs="Lohit Devanagari"/>
+          <w:i w:val="false"/>
           <w:i w:val="false"/>
           <w:caps w:val="false"/>
           <w:smallCaps w:val="false"/>
@@ -11622,13 +11578,14 @@
         <w:pStyle w:val="Ttulo1"/>
         <w:numPr>
           <w:ilvl w:val="0"/>
-          <w:numId w:val="1"/>
+          <w:numId w:val="2"/>
         </w:numPr>
         <w:rPr>
           <w:rFonts w:ascii="Liberation Serif" w:hAnsi="Liberation Serif" w:eastAsia="Noto Sans CJK SC" w:cs="Lohit Devanagari"/>
           <w:b w:val="false"/>
           <w:b w:val="false"/>
           <w:bCs w:val="false"/>
+          <w:i w:val="false"/>
           <w:i w:val="false"/>
           <w:caps w:val="false"/>
           <w:smallCaps w:val="false"/>
@@ -11665,13 +11622,14 @@
         <w:pStyle w:val="Ttulo1"/>
         <w:numPr>
           <w:ilvl w:val="0"/>
-          <w:numId w:val="1"/>
+          <w:numId w:val="2"/>
         </w:numPr>
         <w:rPr>
           <w:rFonts w:ascii="Liberation Serif" w:hAnsi="Liberation Serif" w:eastAsia="Noto Sans CJK SC" w:cs="Lohit Devanagari"/>
           <w:b w:val="false"/>
           <w:b w:val="false"/>
           <w:bCs w:val="false"/>
+          <w:i w:val="false"/>
           <w:i w:val="false"/>
           <w:caps w:val="false"/>
           <w:smallCaps w:val="false"/>
@@ -11686,20 +11644,7 @@
       <w:bookmarkStart w:id="12" w:name="__RefHeading___Toc627_4015247920"/>
       <w:bookmarkEnd w:id="12"/>
       <w:r>
-        <w:rPr>
-          <w:rFonts w:eastAsia="Noto Sans CJK SC" w:cs="Lohit Devanagari" w:ascii="Liberation Serif" w:hAnsi="Liberation Serif"/>
-          <w:b w:val="false"/>
-          <w:bCs w:val="false"/>
-          <w:i w:val="false"/>
-          <w:caps w:val="false"/>
-          <w:smallCaps w:val="false"/>
-          <w:color w:val="auto"/>
-          <w:spacing w:val="0"/>
-          <w:kern w:val="2"/>
-          <w:sz w:val="24"/>
-          <w:szCs w:val="24"/>
-          <w:lang w:val="es-ES" w:eastAsia="zh-CN" w:bidi="hi-IN"/>
-        </w:rPr>
+        <w:rPr/>
         <w:drawing>
           <wp:inline distT="0" distB="0" distL="0" distR="0">
             <wp:extent cx="3584575" cy="1760220"/>
@@ -11859,7 +11804,7 @@
         <w:pStyle w:val="Cuerpodetexto"/>
         <w:numPr>
           <w:ilvl w:val="0"/>
-          <w:numId w:val="8"/>
+          <w:numId w:val="9"/>
         </w:numPr>
         <w:rPr/>
       </w:pPr>
@@ -11873,7 +11818,7 @@
         <w:pStyle w:val="Cuerpodetexto"/>
         <w:numPr>
           <w:ilvl w:val="0"/>
-          <w:numId w:val="8"/>
+          <w:numId w:val="9"/>
         </w:numPr>
         <w:rPr/>
       </w:pPr>
@@ -12280,6 +12225,98 @@
   <w:abstractNum w:abstractNumId="5">
     <w:lvl w:ilvl="0">
       <w:start w:val="1"/>
+      <w:numFmt w:val="none"/>
+      <w:suff w:val="nothing"/>
+      <w:lvlText w:val=""/>
+      <w:lvlJc w:val="left"/>
+      <w:pPr>
+        <w:ind w:left="0" w:hanging="0"/>
+      </w:pPr>
+    </w:lvl>
+    <w:lvl w:ilvl="1">
+      <w:start w:val="1"/>
+      <w:numFmt w:val="none"/>
+      <w:suff w:val="nothing"/>
+      <w:lvlText w:val=""/>
+      <w:lvlJc w:val="left"/>
+      <w:pPr>
+        <w:ind w:left="0" w:hanging="0"/>
+      </w:pPr>
+    </w:lvl>
+    <w:lvl w:ilvl="2">
+      <w:start w:val="1"/>
+      <w:numFmt w:val="none"/>
+      <w:suff w:val="nothing"/>
+      <w:lvlText w:val=""/>
+      <w:lvlJc w:val="left"/>
+      <w:pPr>
+        <w:ind w:left="0" w:hanging="0"/>
+      </w:pPr>
+    </w:lvl>
+    <w:lvl w:ilvl="3">
+      <w:start w:val="1"/>
+      <w:numFmt w:val="none"/>
+      <w:suff w:val="nothing"/>
+      <w:lvlText w:val=""/>
+      <w:lvlJc w:val="left"/>
+      <w:pPr>
+        <w:ind w:left="0" w:hanging="0"/>
+      </w:pPr>
+    </w:lvl>
+    <w:lvl w:ilvl="4">
+      <w:start w:val="1"/>
+      <w:numFmt w:val="none"/>
+      <w:suff w:val="nothing"/>
+      <w:lvlText w:val=""/>
+      <w:lvlJc w:val="left"/>
+      <w:pPr>
+        <w:ind w:left="0" w:hanging="0"/>
+      </w:pPr>
+    </w:lvl>
+    <w:lvl w:ilvl="5">
+      <w:start w:val="1"/>
+      <w:numFmt w:val="none"/>
+      <w:suff w:val="nothing"/>
+      <w:lvlText w:val=""/>
+      <w:lvlJc w:val="left"/>
+      <w:pPr>
+        <w:ind w:left="0" w:hanging="0"/>
+      </w:pPr>
+    </w:lvl>
+    <w:lvl w:ilvl="6">
+      <w:start w:val="1"/>
+      <w:numFmt w:val="none"/>
+      <w:suff w:val="nothing"/>
+      <w:lvlText w:val=""/>
+      <w:lvlJc w:val="left"/>
+      <w:pPr>
+        <w:ind w:left="0" w:hanging="0"/>
+      </w:pPr>
+    </w:lvl>
+    <w:lvl w:ilvl="7">
+      <w:start w:val="1"/>
+      <w:numFmt w:val="none"/>
+      <w:suff w:val="nothing"/>
+      <w:lvlText w:val=""/>
+      <w:lvlJc w:val="left"/>
+      <w:pPr>
+        <w:ind w:left="0" w:hanging="0"/>
+      </w:pPr>
+    </w:lvl>
+    <w:lvl w:ilvl="8">
+      <w:start w:val="1"/>
+      <w:numFmt w:val="none"/>
+      <w:suff w:val="nothing"/>
+      <w:lvlText w:val=""/>
+      <w:lvlJc w:val="left"/>
+      <w:pPr>
+        <w:ind w:left="0" w:hanging="0"/>
+      </w:pPr>
+    </w:lvl>
+  </w:abstractNum>
+  <w:abstractNum w:abstractNumId="6">
+    <w:lvl w:ilvl="0">
+      <w:start w:val="1"/>
       <w:numFmt w:val="bullet"/>
       <w:lvlText w:val=""/>
       <w:lvlJc w:val="left"/>
@@ -12425,7 +12462,7 @@
       </w:rPr>
     </w:lvl>
   </w:abstractNum>
-  <w:abstractNum w:abstractNumId="6">
+  <w:abstractNum w:abstractNumId="7">
     <w:lvl w:ilvl="0">
       <w:start w:val="1"/>
       <w:numFmt w:val="bullet"/>
@@ -12571,7 +12608,7 @@
       </w:rPr>
     </w:lvl>
   </w:abstractNum>
-  <w:abstractNum w:abstractNumId="7">
+  <w:abstractNum w:abstractNumId="8">
     <w:lvl w:ilvl="0">
       <w:start w:val="1"/>
       <w:numFmt w:val="bullet"/>
@@ -12717,7 +12754,7 @@
       </w:rPr>
     </w:lvl>
   </w:abstractNum>
-  <w:abstractNum w:abstractNumId="8">
+  <w:abstractNum w:abstractNumId="9">
     <w:lvl w:ilvl="0">
       <w:start w:val="1"/>
       <w:numFmt w:val="bullet"/>
@@ -12887,6 +12924,9 @@
   <w:num w:numId="8">
     <w:abstractNumId w:val="8"/>
   </w:num>
+  <w:num w:numId="9">
+    <w:abstractNumId w:val="9"/>
+  </w:num>
 </w:numbering>
 </file>
 
@@ -12911,9 +12951,7 @@
     <w:qFormat/>
     <w:pPr>
       <w:widowControl/>
-      <w:kinsoku w:val="true"/>
-      <w:overflowPunct w:val="true"/>
-      <w:autoSpaceDE w:val="true"/>
+      <w:overflowPunct w:val="false"/>
       <w:bidi w:val="0"/>
       <w:jc w:val="left"/>
     </w:pPr>
@@ -12948,7 +12986,6 @@
   <w:style w:type="paragraph" w:styleId="Ttulo2">
     <w:name w:val="Heading 2"/>
     <w:basedOn w:val="Ttulo"/>
-    <w:next w:val="Cuerpodetexto"/>
     <w:qFormat/>
     <w:pPr>
       <w:numPr>
@@ -13879,6 +13916,273 @@
     <w:qFormat/>
     <w:rPr/>
   </w:style>
+  <w:style w:type="character" w:styleId="ListLabel127">
+    <w:name w:val="ListLabel 127"/>
+    <w:qFormat/>
+    <w:rPr>
+      <w:rFonts w:cs="OpenSymbol"/>
+      <w:b w:val="false"/>
+      <w:sz w:val="22"/>
+    </w:rPr>
+  </w:style>
+  <w:style w:type="character" w:styleId="ListLabel128">
+    <w:name w:val="ListLabel 128"/>
+    <w:qFormat/>
+    <w:rPr>
+      <w:rFonts w:cs="OpenSymbol"/>
+    </w:rPr>
+  </w:style>
+  <w:style w:type="character" w:styleId="ListLabel129">
+    <w:name w:val="ListLabel 129"/>
+    <w:qFormat/>
+    <w:rPr>
+      <w:rFonts w:cs="OpenSymbol"/>
+    </w:rPr>
+  </w:style>
+  <w:style w:type="character" w:styleId="ListLabel130">
+    <w:name w:val="ListLabel 130"/>
+    <w:qFormat/>
+    <w:rPr>
+      <w:rFonts w:cs="OpenSymbol"/>
+    </w:rPr>
+  </w:style>
+  <w:style w:type="character" w:styleId="ListLabel131">
+    <w:name w:val="ListLabel 131"/>
+    <w:qFormat/>
+    <w:rPr>
+      <w:rFonts w:cs="OpenSymbol"/>
+    </w:rPr>
+  </w:style>
+  <w:style w:type="character" w:styleId="ListLabel132">
+    <w:name w:val="ListLabel 132"/>
+    <w:qFormat/>
+    <w:rPr>
+      <w:rFonts w:cs="OpenSymbol"/>
+    </w:rPr>
+  </w:style>
+  <w:style w:type="character" w:styleId="ListLabel133">
+    <w:name w:val="ListLabel 133"/>
+    <w:qFormat/>
+    <w:rPr>
+      <w:rFonts w:cs="OpenSymbol"/>
+    </w:rPr>
+  </w:style>
+  <w:style w:type="character" w:styleId="ListLabel134">
+    <w:name w:val="ListLabel 134"/>
+    <w:qFormat/>
+    <w:rPr>
+      <w:rFonts w:cs="OpenSymbol"/>
+    </w:rPr>
+  </w:style>
+  <w:style w:type="character" w:styleId="ListLabel135">
+    <w:name w:val="ListLabel 135"/>
+    <w:qFormat/>
+    <w:rPr>
+      <w:rFonts w:cs="OpenSymbol"/>
+    </w:rPr>
+  </w:style>
+  <w:style w:type="character" w:styleId="ListLabel136">
+    <w:name w:val="ListLabel 136"/>
+    <w:qFormat/>
+    <w:rPr>
+      <w:rFonts w:cs="OpenSymbol"/>
+    </w:rPr>
+  </w:style>
+  <w:style w:type="character" w:styleId="ListLabel137">
+    <w:name w:val="ListLabel 137"/>
+    <w:qFormat/>
+    <w:rPr>
+      <w:rFonts w:cs="OpenSymbol"/>
+    </w:rPr>
+  </w:style>
+  <w:style w:type="character" w:styleId="ListLabel138">
+    <w:name w:val="ListLabel 138"/>
+    <w:qFormat/>
+    <w:rPr>
+      <w:rFonts w:cs="OpenSymbol"/>
+    </w:rPr>
+  </w:style>
+  <w:style w:type="character" w:styleId="ListLabel139">
+    <w:name w:val="ListLabel 139"/>
+    <w:qFormat/>
+    <w:rPr>
+      <w:rFonts w:cs="OpenSymbol"/>
+    </w:rPr>
+  </w:style>
+  <w:style w:type="character" w:styleId="ListLabel140">
+    <w:name w:val="ListLabel 140"/>
+    <w:qFormat/>
+    <w:rPr>
+      <w:rFonts w:cs="OpenSymbol"/>
+    </w:rPr>
+  </w:style>
+  <w:style w:type="character" w:styleId="ListLabel141">
+    <w:name w:val="ListLabel 141"/>
+    <w:qFormat/>
+    <w:rPr>
+      <w:rFonts w:cs="OpenSymbol"/>
+    </w:rPr>
+  </w:style>
+  <w:style w:type="character" w:styleId="ListLabel142">
+    <w:name w:val="ListLabel 142"/>
+    <w:qFormat/>
+    <w:rPr>
+      <w:rFonts w:cs="OpenSymbol"/>
+    </w:rPr>
+  </w:style>
+  <w:style w:type="character" w:styleId="ListLabel143">
+    <w:name w:val="ListLabel 143"/>
+    <w:qFormat/>
+    <w:rPr>
+      <w:rFonts w:cs="OpenSymbol"/>
+    </w:rPr>
+  </w:style>
+  <w:style w:type="character" w:styleId="ListLabel144">
+    <w:name w:val="ListLabel 144"/>
+    <w:qFormat/>
+    <w:rPr>
+      <w:rFonts w:cs="OpenSymbol"/>
+    </w:rPr>
+  </w:style>
+  <w:style w:type="character" w:styleId="ListLabel145">
+    <w:name w:val="ListLabel 145"/>
+    <w:qFormat/>
+    <w:rPr>
+      <w:rFonts w:cs="OpenSymbol"/>
+    </w:rPr>
+  </w:style>
+  <w:style w:type="character" w:styleId="ListLabel146">
+    <w:name w:val="ListLabel 146"/>
+    <w:qFormat/>
+    <w:rPr>
+      <w:rFonts w:cs="OpenSymbol"/>
+    </w:rPr>
+  </w:style>
+  <w:style w:type="character" w:styleId="ListLabel147">
+    <w:name w:val="ListLabel 147"/>
+    <w:qFormat/>
+    <w:rPr>
+      <w:rFonts w:cs="OpenSymbol"/>
+    </w:rPr>
+  </w:style>
+  <w:style w:type="character" w:styleId="ListLabel148">
+    <w:name w:val="ListLabel 148"/>
+    <w:qFormat/>
+    <w:rPr>
+      <w:rFonts w:cs="OpenSymbol"/>
+    </w:rPr>
+  </w:style>
+  <w:style w:type="character" w:styleId="ListLabel149">
+    <w:name w:val="ListLabel 149"/>
+    <w:qFormat/>
+    <w:rPr>
+      <w:rFonts w:cs="OpenSymbol"/>
+    </w:rPr>
+  </w:style>
+  <w:style w:type="character" w:styleId="ListLabel150">
+    <w:name w:val="ListLabel 150"/>
+    <w:qFormat/>
+    <w:rPr>
+      <w:rFonts w:cs="OpenSymbol"/>
+    </w:rPr>
+  </w:style>
+  <w:style w:type="character" w:styleId="ListLabel151">
+    <w:name w:val="ListLabel 151"/>
+    <w:qFormat/>
+    <w:rPr>
+      <w:rFonts w:cs="OpenSymbol"/>
+    </w:rPr>
+  </w:style>
+  <w:style w:type="character" w:styleId="ListLabel152">
+    <w:name w:val="ListLabel 152"/>
+    <w:qFormat/>
+    <w:rPr>
+      <w:rFonts w:cs="OpenSymbol"/>
+    </w:rPr>
+  </w:style>
+  <w:style w:type="character" w:styleId="ListLabel153">
+    <w:name w:val="ListLabel 153"/>
+    <w:qFormat/>
+    <w:rPr>
+      <w:rFonts w:cs="OpenSymbol"/>
+    </w:rPr>
+  </w:style>
+  <w:style w:type="character" w:styleId="ListLabel154">
+    <w:name w:val="ListLabel 154"/>
+    <w:qFormat/>
+    <w:rPr>
+      <w:rFonts w:cs="OpenSymbol"/>
+    </w:rPr>
+  </w:style>
+  <w:style w:type="character" w:styleId="ListLabel155">
+    <w:name w:val="ListLabel 155"/>
+    <w:qFormat/>
+    <w:rPr>
+      <w:rFonts w:cs="OpenSymbol"/>
+    </w:rPr>
+  </w:style>
+  <w:style w:type="character" w:styleId="ListLabel156">
+    <w:name w:val="ListLabel 156"/>
+    <w:qFormat/>
+    <w:rPr>
+      <w:rFonts w:cs="OpenSymbol"/>
+    </w:rPr>
+  </w:style>
+  <w:style w:type="character" w:styleId="ListLabel157">
+    <w:name w:val="ListLabel 157"/>
+    <w:qFormat/>
+    <w:rPr>
+      <w:rFonts w:cs="OpenSymbol"/>
+    </w:rPr>
+  </w:style>
+  <w:style w:type="character" w:styleId="ListLabel158">
+    <w:name w:val="ListLabel 158"/>
+    <w:qFormat/>
+    <w:rPr>
+      <w:rFonts w:cs="OpenSymbol"/>
+    </w:rPr>
+  </w:style>
+  <w:style w:type="character" w:styleId="ListLabel159">
+    <w:name w:val="ListLabel 159"/>
+    <w:qFormat/>
+    <w:rPr>
+      <w:rFonts w:cs="OpenSymbol"/>
+    </w:rPr>
+  </w:style>
+  <w:style w:type="character" w:styleId="ListLabel160">
+    <w:name w:val="ListLabel 160"/>
+    <w:qFormat/>
+    <w:rPr>
+      <w:rFonts w:cs="OpenSymbol"/>
+    </w:rPr>
+  </w:style>
+  <w:style w:type="character" w:styleId="ListLabel161">
+    <w:name w:val="ListLabel 161"/>
+    <w:qFormat/>
+    <w:rPr>
+      <w:rFonts w:cs="OpenSymbol"/>
+    </w:rPr>
+  </w:style>
+  <w:style w:type="character" w:styleId="ListLabel162">
+    <w:name w:val="ListLabel 162"/>
+    <w:qFormat/>
+    <w:rPr>
+      <w:rFonts w:cs="OpenSymbol"/>
+    </w:rPr>
+  </w:style>
+  <w:style w:type="character" w:styleId="ListLabel163">
+    <w:name w:val="ListLabel 163"/>
+    <w:qFormat/>
+    <w:rPr/>
+  </w:style>
+  <w:style w:type="character" w:styleId="ListLabel164">
+    <w:name w:val="ListLabel 164"/>
+    <w:qFormat/>
+    <w:rPr>
+      <w:b/>
+      <w:bCs/>
+    </w:rPr>
+  </w:style>
   <w:style w:type="paragraph" w:styleId="Ttulo">
     <w:name w:val="Título"/>
     <w:basedOn w:val="Normal"/>
@@ -13982,9 +14286,10 @@
       <w:bCs/>
     </w:rPr>
   </w:style>
-  <w:style w:type="paragraph" w:styleId="Ttulodelsumario">
+  <w:style w:type="paragraph" w:styleId="TOAHeading">
     <w:name w:val="TOA Heading"/>
     <w:basedOn w:val="Ttulo"/>
+    <w:qFormat/>
     <w:pPr>
       <w:suppressLineNumbers/>
       <w:ind w:left="0" w:right="0" w:hanging="0"/>
